--- a/2018/Сентябрь/24.09/Бугвин  ГА.docx
+++ b/2018/Сентябрь/24.09/Бугвин  ГА.docx
@@ -44,6 +44,13 @@
           <w:szCs w:val="24"/>
         </w:rPr>
         <w:t xml:space="preserve"> </w:t>
+      </w:r>
+      <w:r>
+        <w:rPr>
+          <w:sz w:val="24"/>
+          <w:szCs w:val="24"/>
+        </w:rPr>
+        <w:t>1203</w:t>
       </w:r>
     </w:p>
     <w:p>
@@ -487,7 +494,21 @@
         <w:rPr>
           <w:lang w:val="ru-RU"/>
         </w:rPr>
-        <w:t xml:space="preserve">, церебрастенический с-м. Аутоиммунный тиреоидит, </w:t>
+        <w:t xml:space="preserve">, </w:t>
+      </w:r>
+      <w:proofErr w:type="spellStart"/>
+      <w:r>
+        <w:rPr>
+          <w:lang w:val="ru-RU"/>
+        </w:rPr>
+        <w:t>церебрастенический</w:t>
+      </w:r>
+      <w:proofErr w:type="spellEnd"/>
+      <w:r>
+        <w:rPr>
+          <w:lang w:val="ru-RU"/>
+        </w:rPr>
+        <w:t xml:space="preserve"> с-м. Аутоиммунный тиреоидит, </w:t>
       </w:r>
       <w:sdt>
         <w:sdtPr>
@@ -545,7 +566,27 @@
         <w:rPr>
           <w:lang w:val="ru-RU"/>
         </w:rPr>
-        <w:t xml:space="preserve"> Эутиреоидное состояние. Метаболическая кардиомиопатия СН 0-I</w:t>
+        <w:t xml:space="preserve"> Эутиреоидное состояние. Метаболическая </w:t>
+      </w:r>
+      <w:proofErr w:type="spellStart"/>
+      <w:r>
+        <w:rPr>
+          <w:lang w:val="ru-RU"/>
+        </w:rPr>
+        <w:t>кардиомиопатия</w:t>
+      </w:r>
+      <w:proofErr w:type="spellEnd"/>
+      <w:r>
+        <w:rPr>
+          <w:lang w:val="ru-RU"/>
+        </w:rPr>
+        <w:t xml:space="preserve"> СН 0-I</w:t>
+      </w:r>
+      <w:r>
+        <w:rPr>
+          <w:lang w:val="ru-RU"/>
+        </w:rPr>
+        <w:t>.</w:t>
       </w:r>
     </w:p>
     <w:p>
@@ -593,7 +634,6 @@
     <w:p>
       <w:pPr>
         <w:ind w:left="-567"/>
-        <w:jc w:val="both"/>
         <w:rPr>
           <w:lang w:val="ru-RU"/>
         </w:rPr>
@@ -615,7 +655,13 @@
         <w:rPr>
           <w:lang w:val="ru-RU"/>
         </w:rPr>
-        <w:t xml:space="preserve">СД выявлен в 2011г. </w:t>
+        <w:t>СД выявлен в 1998</w:t>
+      </w:r>
+      <w:r>
+        <w:rPr>
+          <w:lang w:val="ru-RU"/>
+        </w:rPr>
+        <w:t xml:space="preserve">г. </w:t>
       </w:r>
       <w:sdt>
         <w:sdtPr>
@@ -686,7 +732,13 @@
         <w:rPr>
           <w:lang w:val="ru-RU"/>
         </w:rPr>
-        <w:t xml:space="preserve">  </w:t>
+        <w:t xml:space="preserve"> </w:t>
+      </w:r>
+      <w:r>
+        <w:rPr>
+          <w:lang w:val="ru-RU"/>
+        </w:rPr>
+        <w:t xml:space="preserve"> </w:t>
       </w:r>
       <w:proofErr w:type="spellStart"/>
       <w:r>
@@ -714,13 +766,73 @@
         <w:rPr>
           <w:lang w:val="ru-RU"/>
         </w:rPr>
-        <w:t xml:space="preserve"> НМ. С 2014.  Лантус, Новорапид. С 04.2018  </w:t>
+        <w:t xml:space="preserve"> НМ. С 200</w:t>
+      </w:r>
+      <w:r>
+        <w:rPr>
+          <w:lang w:val="ru-RU"/>
+        </w:rPr>
+        <w:t xml:space="preserve">4.  Лантус, Новорапид. С </w:t>
+      </w:r>
+      <w:r>
+        <w:rPr>
+          <w:lang w:val="ru-RU"/>
+        </w:rPr>
+        <w:t xml:space="preserve"> 2009</w:t>
+      </w:r>
+      <w:proofErr w:type="gramStart"/>
+      <w:r>
+        <w:rPr>
+          <w:lang w:val="ru-RU"/>
+        </w:rPr>
+        <w:t>г-</w:t>
+      </w:r>
+      <w:proofErr w:type="gramEnd"/>
+      <w:r>
+        <w:rPr>
+          <w:lang w:val="ru-RU"/>
+        </w:rPr>
+        <w:t xml:space="preserve"> </w:t>
       </w:r>
       <w:proofErr w:type="spellStart"/>
       <w:r>
         <w:rPr>
           <w:lang w:val="ru-RU"/>
         </w:rPr>
+        <w:t>Левемир</w:t>
+      </w:r>
+      <w:proofErr w:type="spellEnd"/>
+      <w:r>
+        <w:rPr>
+          <w:lang w:val="ru-RU"/>
+        </w:rPr>
+        <w:t xml:space="preserve">, </w:t>
+      </w:r>
+      <w:proofErr w:type="spellStart"/>
+      <w:r>
+        <w:rPr>
+          <w:lang w:val="ru-RU"/>
+        </w:rPr>
+        <w:t>Новорапид</w:t>
+      </w:r>
+      <w:proofErr w:type="spellEnd"/>
+      <w:r>
+        <w:rPr>
+          <w:lang w:val="ru-RU"/>
+        </w:rPr>
+        <w:t xml:space="preserve">.  С </w:t>
+      </w:r>
+      <w:r>
+        <w:rPr>
+          <w:lang w:val="ru-RU"/>
+        </w:rPr>
+        <w:t xml:space="preserve">04.2018  </w:t>
+      </w:r>
+      <w:proofErr w:type="spellStart"/>
+      <w:r>
+        <w:rPr>
+          <w:lang w:val="ru-RU"/>
+        </w:rPr>
         <w:t>Тожео</w:t>
       </w:r>
       <w:proofErr w:type="spellEnd"/>
@@ -728,7 +840,21 @@
         <w:rPr>
           <w:lang w:val="ru-RU"/>
         </w:rPr>
-        <w:t xml:space="preserve">, Новорапид. Состояние ухудшилось </w:t>
+        <w:t xml:space="preserve">, </w:t>
+      </w:r>
+      <w:proofErr w:type="spellStart"/>
+      <w:r>
+        <w:rPr>
+          <w:lang w:val="ru-RU"/>
+        </w:rPr>
+        <w:t>Новорапид</w:t>
+      </w:r>
+      <w:proofErr w:type="spellEnd"/>
+      <w:r>
+        <w:rPr>
+          <w:lang w:val="ru-RU"/>
+        </w:rPr>
+        <w:t xml:space="preserve">. Состояние ухудшилось </w:t>
       </w:r>
       <w:r>
         <w:rPr>
@@ -881,7 +1007,7 @@
     </w:p>
     <w:p>
       <w:pPr>
-        <w:ind w:left="-142"/>
+        <w:ind w:left="-567"/>
         <w:jc w:val="both"/>
         <w:rPr>
           <w:lang w:val="ru-RU"/>
@@ -918,16 +1044,6 @@
         </w:rPr>
         <w:t>Данные лабораторных исследований.</w:t>
       </w:r>
-    </w:p>
-    <w:p>
-      <w:pPr>
-        <w:ind w:left="-567"/>
-        <w:jc w:val="both"/>
-        <w:rPr>
-          <w:u w:val="single"/>
-          <w:lang w:val="ru-RU"/>
-        </w:rPr>
-      </w:pPr>
     </w:p>
     <w:tbl>
       <w:tblPr>
@@ -3807,6 +3923,12 @@
         </w:rPr>
         <w:t xml:space="preserve"> гемоглобин  -</w:t>
       </w:r>
+      <w:r>
+        <w:rPr>
+          <w:lang w:val="ru-RU"/>
+        </w:rPr>
+        <w:t>11,3%</w:t>
+      </w:r>
     </w:p>
     <w:p>
       <w:pPr>
@@ -4597,34 +4719,57 @@
         </w:rPr>
         <w:t xml:space="preserve"> </w:t>
       </w:r>
+      <w:proofErr w:type="spellStart"/>
       <w:r>
         <w:rPr>
           <w:sz w:val="24"/>
           <w:szCs w:val="24"/>
         </w:rPr>
-        <w:t xml:space="preserve">Микроальбуминурия </w:t>
-      </w:r>
+        <w:t>Микроальбуминурия</w:t>
+      </w:r>
+      <w:proofErr w:type="spellEnd"/>
       <w:r>
         <w:rPr>
           <w:sz w:val="24"/>
           <w:szCs w:val="24"/>
         </w:rPr>
-        <w:t>–</w:t>
+        <w:t xml:space="preserve"> </w:t>
       </w:r>
       <w:r>
         <w:rPr>
           <w:sz w:val="24"/>
           <w:szCs w:val="24"/>
         </w:rPr>
-        <w:t xml:space="preserve"> </w:t>
+        <w:t>–</w:t>
       </w:r>
       <w:r>
         <w:rPr>
           <w:sz w:val="24"/>
           <w:szCs w:val="24"/>
         </w:rPr>
+        <w:t xml:space="preserve"> </w:t>
+      </w:r>
+      <w:r>
+        <w:rPr>
+          <w:sz w:val="24"/>
+          <w:szCs w:val="24"/>
+        </w:rPr>
         <w:tab/>
-        <w:t xml:space="preserve">   </w:t>
+        <w:t xml:space="preserve">  </w:t>
+      </w:r>
+      <w:r>
+        <w:rPr>
+          <w:sz w:val="24"/>
+          <w:szCs w:val="24"/>
+        </w:rPr>
+        <w:t>87,0</w:t>
+      </w:r>
+      <w:r>
+        <w:rPr>
+          <w:sz w:val="24"/>
+          <w:szCs w:val="24"/>
+        </w:rPr>
+        <w:t xml:space="preserve"> </w:t>
       </w:r>
       <w:r>
         <w:rPr>
@@ -5390,7 +5535,6 @@
               <w:rPr>
                 <w:lang w:val="ru-RU"/>
               </w:rPr>
-              <w:lastRenderedPageBreak/>
               <w:t>24.09</w:t>
             </w:r>
           </w:p>
@@ -5499,6 +5643,7 @@
           <w:u w:val="single"/>
           <w:lang w:val="ru-RU"/>
         </w:rPr>
+        <w:lastRenderedPageBreak/>
         <w:t>19.04.18Невропатолог</w:t>
       </w:r>
       <w:r>
@@ -5552,7 +5697,21 @@
         <w:rPr>
           <w:lang w:val="ru-RU"/>
         </w:rPr>
-        <w:t xml:space="preserve">, церебрастенический с-м. </w:t>
+        <w:t xml:space="preserve">, </w:t>
+      </w:r>
+      <w:proofErr w:type="spellStart"/>
+      <w:r>
+        <w:rPr>
+          <w:lang w:val="ru-RU"/>
+        </w:rPr>
+        <w:t>церебрастенический</w:t>
+      </w:r>
+      <w:proofErr w:type="spellEnd"/>
+      <w:r>
+        <w:rPr>
+          <w:lang w:val="ru-RU"/>
+        </w:rPr>
+        <w:t xml:space="preserve"> с-м. </w:t>
       </w:r>
     </w:p>
     <w:p>
@@ -5926,7 +6085,21 @@
             <w:rPr>
               <w:lang w:val="ru-RU"/>
             </w:rPr>
-            <w:t xml:space="preserve">Диабетическая ангиопатия артерий н/к </w:t>
+            <w:t xml:space="preserve">Диабетическая </w:t>
+          </w:r>
+          <w:proofErr w:type="spellStart"/>
+          <w:r>
+            <w:rPr>
+              <w:lang w:val="ru-RU"/>
+            </w:rPr>
+            <w:t>ангиопатия</w:t>
+          </w:r>
+          <w:proofErr w:type="spellEnd"/>
+          <w:r>
+            <w:rPr>
+              <w:lang w:val="ru-RU"/>
+            </w:rPr>
+            <w:t xml:space="preserve"> артерий н/к </w:t>
           </w:r>
           <w:proofErr w:type="spellStart"/>
           <w:r>
@@ -5962,53 +6135,14 @@
         <w:rPr>
           <w:lang w:val="ru-RU"/>
         </w:rPr>
+        <w:t xml:space="preserve"> Р-но: лирика 150 мг 1 т на ночь</w:t>
+      </w:r>
+      <w:r>
+        <w:rPr>
+          <w:lang w:val="ru-RU"/>
+        </w:rPr>
         <w:tab/>
       </w:r>
-    </w:p>
-    <w:p>
-      <w:pPr>
-        <w:tabs>
-          <w:tab w:val="left" w:pos="6550"/>
-        </w:tabs>
-        <w:ind w:left="-567"/>
-        <w:jc w:val="both"/>
-        <w:rPr>
-          <w:lang w:val="ru-RU"/>
-        </w:rPr>
-      </w:pPr>
-      <w:r>
-        <w:rPr>
-          <w:highlight w:val="yellow"/>
-          <w:u w:val="single"/>
-          <w:lang w:val="ru-RU"/>
-        </w:rPr>
-        <w:t>25</w:t>
-      </w:r>
-      <w:r>
-        <w:rPr>
-          <w:highlight w:val="yellow"/>
-          <w:lang w:val="ru-RU"/>
-        </w:rPr>
-        <w:t xml:space="preserve">.09.18 </w:t>
-      </w:r>
-      <w:proofErr w:type="spellStart"/>
-      <w:r>
-        <w:rPr>
-          <w:highlight w:val="yellow"/>
-          <w:lang w:val="ru-RU"/>
-        </w:rPr>
-        <w:t>Гепатолог</w:t>
-      </w:r>
-      <w:proofErr w:type="spellEnd"/>
-      <w:proofErr w:type="gramStart"/>
-      <w:r>
-        <w:rPr>
-          <w:highlight w:val="yellow"/>
-          <w:lang w:val="ru-RU"/>
-        </w:rPr>
-        <w:t>:. ++</w:t>
-      </w:r>
-      <w:proofErr w:type="gramEnd"/>
     </w:p>
     <w:p>
       <w:pPr>
@@ -6067,23 +6201,25 @@
           <w:szCs w:val="28"/>
           <w:lang w:val="ru-RU"/>
         </w:rPr>
-        <w:t xml:space="preserve"> диффузных изменений в паренхиме печени по типу жировой дистрофии 1ст ;</w:t>
-      </w:r>
+        <w:t xml:space="preserve"> диффузных изменений в паренхиме печени по типу жировой дистрофии 1ст</w:t>
+      </w:r>
+      <w:proofErr w:type="gramStart"/>
       <w:r>
         <w:rPr>
           <w:sz w:val="28"/>
           <w:szCs w:val="28"/>
           <w:lang w:val="ru-RU"/>
         </w:rPr>
-        <w:t xml:space="preserve"> застоя в желчном пузыре, фиброзирования </w:t>
-      </w:r>
+        <w:t xml:space="preserve"> ;</w:t>
+      </w:r>
+      <w:proofErr w:type="gramEnd"/>
       <w:r>
         <w:rPr>
           <w:sz w:val="28"/>
           <w:szCs w:val="28"/>
           <w:lang w:val="ru-RU"/>
         </w:rPr>
-        <w:t>поджелудочной</w:t>
+        <w:t xml:space="preserve"> застоя в желчном пузыре, фиброзирования </w:t>
       </w:r>
       <w:r>
         <w:rPr>
@@ -6091,26 +6227,16 @@
           <w:szCs w:val="28"/>
           <w:lang w:val="ru-RU"/>
         </w:rPr>
-        <w:t xml:space="preserve"> железы,</w:t>
-      </w:r>
-      <w:proofErr w:type="gramStart"/>
+        <w:t>поджелудочной</w:t>
+      </w:r>
       <w:r>
         <w:rPr>
           <w:sz w:val="28"/>
           <w:szCs w:val="28"/>
           <w:lang w:val="ru-RU"/>
         </w:rPr>
-        <w:t xml:space="preserve"> </w:t>
-      </w:r>
-      <w:r>
-        <w:rPr>
-          <w:sz w:val="28"/>
-          <w:szCs w:val="28"/>
-          <w:lang w:val="ru-RU"/>
-        </w:rPr>
-        <w:t>,</w:t>
-      </w:r>
-      <w:proofErr w:type="gramEnd"/>
+        <w:t xml:space="preserve"> железы, </w:t>
+      </w:r>
       <w:r>
         <w:rPr>
           <w:sz w:val="28"/>
@@ -6167,11 +6293,19 @@
         </w:rPr>
         <w:t xml:space="preserve"> </w:t>
       </w:r>
-      <w:r>
-        <w:rPr>
-          <w:lang w:val="ru-RU"/>
-        </w:rPr>
-        <w:t>Новорапид,</w:t>
+      <w:proofErr w:type="spellStart"/>
+      <w:r>
+        <w:rPr>
+          <w:lang w:val="ru-RU"/>
+        </w:rPr>
+        <w:t>Новорапид</w:t>
+      </w:r>
+      <w:proofErr w:type="spellEnd"/>
+      <w:r>
+        <w:rPr>
+          <w:lang w:val="ru-RU"/>
+        </w:rPr>
+        <w:t>,</w:t>
       </w:r>
       <w:r>
         <w:rPr>
@@ -7325,13 +7459,27 @@
         <w:rPr>
           <w:lang w:val="ru-RU"/>
         </w:rPr>
-        <w:t xml:space="preserve"> э</w:t>
-      </w:r>
-      <w:r>
-        <w:rPr>
-          <w:lang w:val="ru-RU"/>
-        </w:rPr>
-        <w:t xml:space="preserve">налаприл </w:t>
+        <w:t xml:space="preserve"> </w:t>
+      </w:r>
+      <w:proofErr w:type="spellStart"/>
+      <w:r>
+        <w:rPr>
+          <w:lang w:val="ru-RU"/>
+        </w:rPr>
+        <w:t>э</w:t>
+      </w:r>
+      <w:r>
+        <w:rPr>
+          <w:lang w:val="ru-RU"/>
+        </w:rPr>
+        <w:t>налаприл</w:t>
+      </w:r>
+      <w:proofErr w:type="spellEnd"/>
+      <w:r>
+        <w:rPr>
+          <w:lang w:val="ru-RU"/>
+        </w:rPr>
+        <w:t xml:space="preserve"> </w:t>
       </w:r>
       <w:r>
         <w:rPr>
@@ -7429,12 +7577,14 @@
         </w:sdtPr>
         <w:sdtEndPr/>
         <w:sdtContent>
+          <w:proofErr w:type="spellStart"/>
           <w:r>
             <w:rPr>
               <w:lang w:val="ru-RU"/>
             </w:rPr>
-            <w:t xml:space="preserve">Диалипон </w:t>
+            <w:t>Тиоктацид</w:t>
           </w:r>
+          <w:proofErr w:type="spellEnd"/>
         </w:sdtContent>
       </w:sdt>
       <w:r>
@@ -7745,6 +7895,8 @@
           <w:lang w:val="ru-RU"/>
         </w:rPr>
       </w:pPr>
+      <w:bookmarkStart w:id="6" w:name="_GoBack"/>
+      <w:bookmarkEnd w:id="6"/>
     </w:p>
     <w:p>
       <w:pPr>
@@ -8618,12 +8770,19 @@
     <w:uiPriority w:val="59"/>
     <w:rsid w:val="00080012"/>
     <w:tblPr>
+      <w:tblInd w:w="0" w:type="dxa"/>
       <w:tblBorders>
         <w:top w:val="single" w:sz="4" w:space="0" w:color="auto"/>
         <w:left w:val="single" w:sz="4" w:space="0" w:color="auto"/>
         <w:bottom w:val="single" w:sz="4" w:space="0" w:color="auto"/>
         <w:right w:val="single" w:sz="4" w:space="0" w:color="auto"/>
       </w:tblBorders>
+      <w:tblCellMar>
+        <w:top w:w="0" w:type="dxa"/>
+        <w:left w:w="108" w:type="dxa"/>
+        <w:bottom w:w="0" w:type="dxa"/>
+        <w:right w:w="108" w:type="dxa"/>
+      </w:tblCellMar>
     </w:tblPr>
   </w:style>
   <w:style w:type="paragraph" w:styleId="a4">
@@ -8991,12 +9150,19 @@
     <w:uiPriority w:val="59"/>
     <w:rsid w:val="00080012"/>
     <w:tblPr>
+      <w:tblInd w:w="0" w:type="dxa"/>
       <w:tblBorders>
         <w:top w:val="single" w:sz="4" w:space="0" w:color="auto"/>
         <w:left w:val="single" w:sz="4" w:space="0" w:color="auto"/>
         <w:bottom w:val="single" w:sz="4" w:space="0" w:color="auto"/>
         <w:right w:val="single" w:sz="4" w:space="0" w:color="auto"/>
       </w:tblBorders>
+      <w:tblCellMar>
+        <w:top w:w="0" w:type="dxa"/>
+        <w:left w:w="108" w:type="dxa"/>
+        <w:bottom w:w="0" w:type="dxa"/>
+        <w:right w:w="108" w:type="dxa"/>
+      </w:tblCellMar>
     </w:tblPr>
   </w:style>
   <w:style w:type="paragraph" w:styleId="a4">
@@ -9416,21 +9582,23 @@
     <w:charset w:val="CC"/>
     <w:family w:val="roman"/>
     <w:pitch w:val="variable"/>
-    <w:sig w:usb0="E0002EFF" w:usb1="C000785B" w:usb2="00000009" w:usb3="00000000" w:csb0="000001FF" w:csb1="00000000"/>
+    <w:sig w:usb0="E0002EFF" w:usb1="C0007843" w:usb2="00000009" w:usb3="00000000" w:csb0="000001FF" w:csb1="00000000"/>
   </w:font>
   <w:font w:name="Arial Unicode MS">
     <w:panose1 w:val="020B0604020202020204"/>
-    <w:charset w:val="80"/>
-    <w:family w:val="swiss"/>
+    <w:charset w:val="00"/>
+    <w:family w:val="roman"/>
+    <w:notTrueType/>
     <w:pitch w:val="variable"/>
-    <w:sig w:usb0="F7FFAFFF" w:usb1="E9DFFFFF" w:usb2="0000003F" w:usb3="00000000" w:csb0="003F01FF" w:csb1="00000000"/>
+    <w:sig w:usb0="00000003" w:usb1="00000000" w:usb2="00000000" w:usb3="00000000" w:csb0="00000001" w:csb1="00000000"/>
   </w:font>
   <w:font w:name="Tahoma">
     <w:panose1 w:val="020B0604030504040204"/>
-    <w:charset w:val="CC"/>
+    <w:charset w:val="00"/>
     <w:family w:val="swiss"/>
+    <w:notTrueType/>
     <w:pitch w:val="variable"/>
-    <w:sig w:usb0="E1002EFF" w:usb1="C000605B" w:usb2="00000029" w:usb3="00000000" w:csb0="000101FF" w:csb1="00000000"/>
+    <w:sig w:usb0="00000003" w:usb1="00000000" w:usb2="00000000" w:usb3="00000000" w:csb0="00000001" w:csb1="00000000"/>
   </w:font>
   <w:font w:name="Arial Narrow">
     <w:panose1 w:val="020B0606020202030204"/>
@@ -9452,23 +9620,22 @@
     <w:charset w:val="CC"/>
     <w:family w:val="roman"/>
     <w:pitch w:val="variable"/>
-    <w:sig w:usb0="E00006FF" w:usb1="400004FF" w:usb2="00000000" w:usb3="00000000" w:csb0="0000019F" w:csb1="00000000"/>
+    <w:sig w:usb0="E00002FF" w:usb1="400004FF" w:usb2="00000000" w:usb3="00000000" w:csb0="0000019F" w:csb1="00000000"/>
   </w:font>
   <w:font w:name="MS Mincho">
-    <w:altName w:val="MS Gothic"/>
+    <w:altName w:val="ＭＳ 明朝"/>
     <w:panose1 w:val="02020609040205080304"/>
     <w:charset w:val="80"/>
-    <w:family w:val="roman"/>
-    <w:notTrueType/>
+    <w:family w:val="modern"/>
     <w:pitch w:val="fixed"/>
-    <w:sig w:usb0="00000000" w:usb1="08070000" w:usb2="00000010" w:usb3="00000000" w:csb0="00020000" w:csb1="00000000"/>
+    <w:sig w:usb0="E00002FF" w:usb1="6AC7FDFB" w:usb2="08000012" w:usb3="00000000" w:csb0="0002009F" w:csb1="00000000"/>
   </w:font>
   <w:font w:name="Calibri">
     <w:panose1 w:val="020F0502020204030204"/>
     <w:charset w:val="CC"/>
     <w:family w:val="swiss"/>
     <w:pitch w:val="variable"/>
-    <w:sig w:usb0="E0002AFF" w:usb1="C000247B" w:usb2="00000009" w:usb3="00000000" w:csb0="000001FF" w:csb1="00000000"/>
+    <w:sig w:usb0="E00002FF" w:usb1="4000ACFF" w:usb2="00000001" w:usb3="00000000" w:csb0="0000019F" w:csb1="00000000"/>
   </w:font>
 </w:fonts>
 </file>
@@ -10994,7 +11161,7 @@
 </file>
 
 <file path=customXml/itemProps1.xml><?xml version="1.0" encoding="utf-8"?>
-<ds:datastoreItem xmlns:ds="http://schemas.openxmlformats.org/officeDocument/2006/customXml" ds:itemID="{73439B39-4197-45E0-8581-A824BC11D345}">
+<ds:datastoreItem xmlns:ds="http://schemas.openxmlformats.org/officeDocument/2006/customXml" ds:itemID="{977A29DC-CAC3-4DC4-9B1F-0BC1A5630841}">
   <ds:schemaRefs>
     <ds:schemaRef ds:uri="http://schemas.openxmlformats.org/officeDocument/2006/bibliography"/>
   </ds:schemaRefs>
